--- a/Protocolo 2 fases y arbol.docx
+++ b/Protocolo 2 fases y arbol.docx
@@ -19,16 +19,7 @@
           <w:sz w:val="28"/>
           <w:szCs w:val="28"/>
         </w:rPr>
-        <w:t xml:space="preserve">Protocolo 2 fases y </w:t>
-      </w:r>
-      <w:r>
-        <w:rPr>
-          <w:b/>
-          <w:bCs/>
-          <w:sz w:val="28"/>
-          <w:szCs w:val="28"/>
-        </w:rPr>
-        <w:t>árbol</w:t>
+        <w:t>Protocolo 2 fases y árbol</w:t>
       </w:r>
     </w:p>
     <w:p>
@@ -76,14 +67,29 @@
         <w:t>Fase de crecimiento:</w:t>
       </w:r>
       <w:r>
-        <w:t xml:space="preserve"> La transacción solo puede solicitar o aumentar (</w:t>
+        <w:t xml:space="preserve"> La transacción solo puede </w:t>
+      </w:r>
+      <w:r>
+        <w:rPr>
+          <w:b/>
+          <w:bCs/>
+        </w:rPr>
+        <w:t>solicitar o aumentar (</w:t>
       </w:r>
       <w:proofErr w:type="spellStart"/>
       <w:r>
+        <w:rPr>
+          <w:b/>
+          <w:bCs/>
+        </w:rPr>
         <w:t>upgrade</w:t>
       </w:r>
       <w:proofErr w:type="spellEnd"/>
       <w:r>
+        <w:rPr>
+          <w:b/>
+          <w:bCs/>
+        </w:rPr>
         <w:t>) bloqueos.</w:t>
       </w:r>
     </w:p>
@@ -96,15 +102,49 @@
         <w:t>Fase de decrecimiento:</w:t>
       </w:r>
       <w:r>
-        <w:t xml:space="preserve"> Una vez que una transacción se libero o disminuyo (</w:t>
+        <w:t xml:space="preserve"> Una vez que una transacción se </w:t>
+      </w:r>
+      <w:r>
+        <w:rPr>
+          <w:b/>
+          <w:bCs/>
+        </w:rPr>
+        <w:t>libero</w:t>
+      </w:r>
+      <w:r>
+        <w:t xml:space="preserve"> o </w:t>
+      </w:r>
+      <w:r>
+        <w:rPr>
+          <w:b/>
+          <w:bCs/>
+        </w:rPr>
+        <w:t>disminuyo</w:t>
+      </w:r>
+      <w:r>
+        <w:t xml:space="preserve"> (</w:t>
       </w:r>
       <w:proofErr w:type="spellStart"/>
       <w:r>
+        <w:rPr>
+          <w:b/>
+          <w:bCs/>
+        </w:rPr>
         <w:t>downgrade</w:t>
       </w:r>
       <w:proofErr w:type="spellEnd"/>
       <w:r>
-        <w:t>) un bloqueo no puede solicitar o aumentar más bloqueos, solo puede liberar o disminuir.</w:t>
+        <w:t xml:space="preserve">) un </w:t>
+      </w:r>
+      <w:r>
+        <w:rPr>
+          <w:b/>
+          <w:bCs/>
+        </w:rPr>
+        <w:t>bloqueo</w:t>
+      </w:r>
+      <w:r>
+        <w:t xml:space="preserve"> no puede solicitar o aumentar más bloqueos, solo puede liberar o disminuir.</w:t>
       </w:r>
     </w:p>
     <w:p>
@@ -203,6 +243,9 @@
     </w:p>
     <w:p>
       <w:r>
+        <w:rPr>
+          <w:noProof/>
+        </w:rPr>
         <w:drawing>
           <wp:inline distT="0" distB="0" distL="0" distR="0" wp14:anchorId="7B4772FD" wp14:editId="5E37927D">
             <wp:extent cx="933690" cy="1956021"/>
@@ -245,31 +288,125 @@
         <w:t>Respetando el orden de las instrucciones iremos incorporando los bloqueos.</w:t>
       </w:r>
     </w:p>
-    <w:p/>
-    <w:p/>
-    <w:p/>
-    <w:p/>
-    <w:p/>
-    <w:p/>
-    <w:p>
-      <w:r>
-        <w:lastRenderedPageBreak/>
+    <w:p>
+      <w:pPr>
+        <w:pStyle w:val="Prrafodelista"/>
+        <w:numPr>
+          <w:ilvl w:val="0"/>
+          <w:numId w:val="3"/>
+        </w:numPr>
+        <w:rPr>
+          <w:b/>
+          <w:bCs/>
+        </w:rPr>
+      </w:pPr>
+      <w:r>
+        <w:rPr>
+          <w:b/>
+          <w:bCs/>
+          <w:u w:val="single"/>
+        </w:rPr>
+        <w:t>Factos</w:t>
+      </w:r>
+      <w:r>
+        <w:rPr>
+          <w:b/>
+          <w:bCs/>
+        </w:rPr>
+        <w:t>:</w:t>
+      </w:r>
+      <w:r>
+        <w:rPr>
+          <w:b/>
+          <w:bCs/>
+        </w:rPr>
+        <w:br/>
+        <w:t xml:space="preserve">Una vez </w:t>
+      </w:r>
+      <w:proofErr w:type="spellStart"/>
+      <w:r>
+        <w:rPr>
+          <w:b/>
+          <w:bCs/>
+        </w:rPr>
+        <w:t>unlockeado</w:t>
+      </w:r>
+      <w:proofErr w:type="spellEnd"/>
+      <w:r>
+        <w:rPr>
+          <w:b/>
+          <w:bCs/>
+        </w:rPr>
+        <w:t xml:space="preserve"> un dato no se puede usar para ninguna otra cosa, ni leer, ni escribir.</w:t>
+      </w:r>
+    </w:p>
+    <w:p>
+      <w:pPr>
+        <w:pStyle w:val="Prrafodelista"/>
+        <w:numPr>
+          <w:ilvl w:val="0"/>
+          <w:numId w:val="3"/>
+        </w:numPr>
+        <w:rPr>
+          <w:b/>
+          <w:bCs/>
+        </w:rPr>
+      </w:pPr>
+      <w:proofErr w:type="spellStart"/>
+      <w:r>
+        <w:rPr>
+          <w:b/>
+          <w:bCs/>
+        </w:rPr>
+        <w:t>Upgrade</w:t>
+      </w:r>
+      <w:proofErr w:type="spellEnd"/>
+      <w:r>
+        <w:rPr>
+          <w:b/>
+          <w:bCs/>
+        </w:rPr>
+        <w:t xml:space="preserve"> y </w:t>
+      </w:r>
+      <w:proofErr w:type="spellStart"/>
+      <w:r>
+        <w:rPr>
+          <w:b/>
+          <w:bCs/>
+        </w:rPr>
+        <w:t>Downgrade</w:t>
+      </w:r>
+      <w:proofErr w:type="spellEnd"/>
+      <w:r>
+        <w:rPr>
+          <w:b/>
+          <w:bCs/>
+        </w:rPr>
+        <w:t xml:space="preserve"> se utilizan en la misma transición </w:t>
+      </w:r>
+    </w:p>
+    <w:p/>
+    <w:p/>
+    <w:p/>
+    <w:p/>
+    <w:p>
+      <w:r>
         <w:t xml:space="preserve">Como T1 empieza leyendo el dato C requerimos el bloqueo exclusivo sobre el dato C </w:t>
       </w:r>
       <w:r>
-        <w:t xml:space="preserve">y lo obtiene porque nadie lo tiene bloqueado a </w:t>
-      </w:r>
-      <w:r>
-        <w:t>C</w:t>
-      </w:r>
-    </w:p>
-    <w:p>
-      <w:r>
+        <w:t>y lo obtiene porque nadie lo tiene bloqueado a C</w:t>
+      </w:r>
+    </w:p>
+    <w:p>
+      <w:r>
+        <w:rPr>
+          <w:noProof/>
+        </w:rPr>
         <w:drawing>
-          <wp:inline distT="0" distB="0" distL="0" distR="0" wp14:anchorId="5B826D03" wp14:editId="2A152257">
-            <wp:extent cx="1319917" cy="1768822"/>
-            <wp:effectExtent l="0" t="0" r="0" b="3175"/>
-            <wp:docPr id="1056399280" name="Imagen 1"/>
+          <wp:inline distT="0" distB="0" distL="0" distR="0" wp14:anchorId="3B4F9379" wp14:editId="406747E0">
+            <wp:extent cx="3163781" cy="1932167"/>
+            <wp:effectExtent l="0" t="0" r="0" b="0"/>
+            <wp:docPr id="1391326848" name="Imagen 1"/>
             <wp:cNvGraphicFramePr>
               <a:graphicFrameLocks xmlns:a="http://schemas.openxmlformats.org/drawingml/2006/main" noChangeAspect="1"/>
             </wp:cNvGraphicFramePr>
@@ -277,7 +414,7 @@
               <a:graphicData uri="http://schemas.openxmlformats.org/drawingml/2006/picture">
                 <pic:pic xmlns:pic="http://schemas.openxmlformats.org/drawingml/2006/picture">
                   <pic:nvPicPr>
-                    <pic:cNvPr id="1056399280" name=""/>
+                    <pic:cNvPr id="1391326848" name=""/>
                     <pic:cNvPicPr/>
                   </pic:nvPicPr>
                   <pic:blipFill>
@@ -289,7 +426,7 @@
                   <pic:spPr>
                     <a:xfrm>
                       <a:off x="0" y="0"/>
-                      <a:ext cx="1333105" cy="1786495"/>
+                      <a:ext cx="3210276" cy="1960562"/>
                     </a:xfrm>
                     <a:prstGeom prst="rect">
                       <a:avLst/>
@@ -312,11 +449,14 @@
     </w:p>
     <w:p>
       <w:r>
+        <w:rPr>
+          <w:noProof/>
+        </w:rPr>
         <w:drawing>
-          <wp:inline distT="0" distB="0" distL="0" distR="0" wp14:anchorId="03A33CBD" wp14:editId="19DC533F">
-            <wp:extent cx="1272209" cy="1752671"/>
-            <wp:effectExtent l="0" t="0" r="4445" b="0"/>
-            <wp:docPr id="1721142882" name="Imagen 1"/>
+          <wp:inline distT="0" distB="0" distL="0" distR="0" wp14:anchorId="084090B7" wp14:editId="64D030AE">
+            <wp:extent cx="3021496" cy="1891862"/>
+            <wp:effectExtent l="0" t="0" r="7620" b="0"/>
+            <wp:docPr id="1724753687" name="Imagen 1"/>
             <wp:cNvGraphicFramePr>
               <a:graphicFrameLocks xmlns:a="http://schemas.openxmlformats.org/drawingml/2006/main" noChangeAspect="1"/>
             </wp:cNvGraphicFramePr>
@@ -324,7 +464,7 @@
               <a:graphicData uri="http://schemas.openxmlformats.org/drawingml/2006/picture">
                 <pic:pic xmlns:pic="http://schemas.openxmlformats.org/drawingml/2006/picture">
                   <pic:nvPicPr>
-                    <pic:cNvPr id="1721142882" name=""/>
+                    <pic:cNvPr id="1724753687" name=""/>
                     <pic:cNvPicPr/>
                   </pic:nvPicPr>
                   <pic:blipFill>
@@ -336,7 +476,7 @@
                   <pic:spPr>
                     <a:xfrm>
                       <a:off x="0" y="0"/>
-                      <a:ext cx="1282195" cy="1766429"/>
+                      <a:ext cx="3060655" cy="1916381"/>
                     </a:xfrm>
                     <a:prstGeom prst="rect">
                       <a:avLst/>
@@ -356,11 +496,14 @@
     </w:p>
     <w:p>
       <w:r>
+        <w:rPr>
+          <w:noProof/>
+        </w:rPr>
         <w:drawing>
-          <wp:inline distT="0" distB="0" distL="0" distR="0" wp14:anchorId="27608808" wp14:editId="2362B57C">
-            <wp:extent cx="5152446" cy="2229051"/>
+          <wp:inline distT="0" distB="0" distL="0" distR="0" wp14:anchorId="535C35E2" wp14:editId="003B5C5C">
+            <wp:extent cx="5486400" cy="1981272"/>
             <wp:effectExtent l="0" t="0" r="0" b="0"/>
-            <wp:docPr id="2058712989" name="Imagen 1"/>
+            <wp:docPr id="1806464743" name="Imagen 1"/>
             <wp:cNvGraphicFramePr>
               <a:graphicFrameLocks xmlns:a="http://schemas.openxmlformats.org/drawingml/2006/main" noChangeAspect="1"/>
             </wp:cNvGraphicFramePr>
@@ -368,7 +511,7 @@
               <a:graphicData uri="http://schemas.openxmlformats.org/drawingml/2006/picture">
                 <pic:pic xmlns:pic="http://schemas.openxmlformats.org/drawingml/2006/picture">
                   <pic:nvPicPr>
-                    <pic:cNvPr id="2058712989" name=""/>
+                    <pic:cNvPr id="1806464743" name=""/>
                     <pic:cNvPicPr/>
                   </pic:nvPicPr>
                   <pic:blipFill>
@@ -380,7 +523,7 @@
                   <pic:spPr>
                     <a:xfrm>
                       <a:off x="0" y="0"/>
-                      <a:ext cx="5168494" cy="2235994"/>
+                      <a:ext cx="5490003" cy="1982573"/>
                     </a:xfrm>
                     <a:prstGeom prst="rect">
                       <a:avLst/>
@@ -395,7 +538,15 @@
     </w:p>
     <w:p>
       <w:r>
-        <w:t>En el mundo real T2 no se va a poder ejecutar y se va a seguir ejecutando T1 con lo cual R(C) no se va a poder realizar y luego seguirá por T1 pero esto cambiaria la planificación.</w:t>
+        <w:t xml:space="preserve">En el mundo real T2 no se va a poder ejecutar y se va a seguir ejecutando T1 con lo cual R(C) no se va a poder realizar y luego seguirá por </w:t>
+      </w:r>
+      <w:proofErr w:type="gramStart"/>
+      <w:r>
+        <w:t>T1</w:t>
+      </w:r>
+      <w:proofErr w:type="gramEnd"/>
+      <w:r>
+        <w:t xml:space="preserve"> pero esto cambiaria la planificación.</w:t>
       </w:r>
     </w:p>
     <w:p>
@@ -405,6 +556,7 @@
     </w:p>
     <w:p>
       <w:r>
+        <w:lastRenderedPageBreak/>
         <w:t xml:space="preserve">Por lo tanto, la planificación no se puede obtener utilizando el bloqueo de 2 fases con solo </w:t>
       </w:r>
       <w:proofErr w:type="spellStart"/>
@@ -422,7 +574,6 @@
           <w:b/>
           <w:bCs/>
         </w:rPr>
-        <w:lastRenderedPageBreak/>
         <w:t>Ejemplo</w:t>
       </w:r>
       <w:r>
@@ -476,6 +627,9 @@
     </w:p>
     <w:p>
       <w:r>
+        <w:rPr>
+          <w:noProof/>
+        </w:rPr>
         <w:drawing>
           <wp:inline distT="0" distB="0" distL="0" distR="0" wp14:anchorId="5C4AFAA3" wp14:editId="6259654A">
             <wp:extent cx="1055446" cy="2210463"/>
@@ -515,11 +669,21 @@
     </w:p>
     <w:p>
       <w:r>
-        <w:t>Cuando tengamos que acceder para la lectura de un dato y no lo vamos a escribir en ninguna transacción podemos bloquearlo en modo compartido, ejemplo T1 va a leer el dato C y luego no lo va a escribir, entonces lo bloqueamos en modo compartido y luego accedemos a C:</w:t>
-      </w:r>
-    </w:p>
-    <w:p>
-      <w:r>
+        <w:rPr>
+          <w:b/>
+          <w:bCs/>
+        </w:rPr>
+        <w:t>Cuando tengamos que acceder para la lectura de un dato y no lo vamos a escribir en ninguna transacción podemos bloquearlo en modo compartido</w:t>
+      </w:r>
+      <w:r>
+        <w:t>, ejemplo T1 va a leer el dato C y luego no lo va a escribir, entonces lo bloqueamos en modo compartido y luego accedemos a C:</w:t>
+      </w:r>
+    </w:p>
+    <w:p>
+      <w:r>
+        <w:rPr>
+          <w:noProof/>
+        </w:rPr>
         <w:drawing>
           <wp:inline distT="0" distB="0" distL="0" distR="0" wp14:anchorId="1B28D875" wp14:editId="4F8653D3">
             <wp:extent cx="2735249" cy="2438845"/>
@@ -564,6 +728,10 @@
     </w:p>
     <w:p>
       <w:r>
+        <w:rPr>
+          <w:noProof/>
+        </w:rPr>
+        <w:lastRenderedPageBreak/>
         <w:drawing>
           <wp:inline distT="0" distB="0" distL="0" distR="0" wp14:anchorId="0A536440" wp14:editId="55679E95">
             <wp:extent cx="2719346" cy="2533937"/>
@@ -603,12 +771,14 @@
     </w:p>
     <w:p>
       <w:r>
-        <w:lastRenderedPageBreak/>
         <w:t>Luego solicitamos el dato C en modo compartido porque T2 solo lo va a leer y se logra obtener porque T1 lo tiene bloqueado en modo compartido y son modos compatibles porque 2 transacciones pueden leer simultáneamente el mismo dato</w:t>
       </w:r>
     </w:p>
     <w:p>
       <w:r>
+        <w:rPr>
+          <w:noProof/>
+        </w:rPr>
         <w:drawing>
           <wp:inline distT="0" distB="0" distL="0" distR="0" wp14:anchorId="0499AB33" wp14:editId="32308FC5">
             <wp:extent cx="3784821" cy="2492356"/>
@@ -653,6 +823,10 @@
     </w:p>
     <w:p>
       <w:r>
+        <w:rPr>
+          <w:noProof/>
+        </w:rPr>
+        <w:lastRenderedPageBreak/>
         <w:drawing>
           <wp:inline distT="0" distB="0" distL="0" distR="0" wp14:anchorId="46555AB4" wp14:editId="6E386D57">
             <wp:extent cx="2767054" cy="2609437"/>
@@ -711,12 +885,22 @@
     <w:p/>
     <w:p>
       <w:r>
-        <w:lastRenderedPageBreak/>
-        <w:t xml:space="preserve">Luego T2 solo necesita leer el dato A, solicitamos el bloqueo compartido de A pero no se puede obtener porque T1 lo tiene bloqueado en modo exclusivo </w:t>
-      </w:r>
-    </w:p>
-    <w:p>
-      <w:r>
+        <w:t xml:space="preserve">Luego T2 solo necesita leer el dato A, solicitamos el bloqueo compartido de </w:t>
+      </w:r>
+      <w:proofErr w:type="gramStart"/>
+      <w:r>
+        <w:t>A</w:t>
+      </w:r>
+      <w:proofErr w:type="gramEnd"/>
+      <w:r>
+        <w:t xml:space="preserve"> pero no se puede obtener porque T1 lo tiene bloqueado en modo exclusivo </w:t>
+      </w:r>
+    </w:p>
+    <w:p>
+      <w:r>
+        <w:rPr>
+          <w:noProof/>
+        </w:rPr>
         <w:drawing>
           <wp:inline distT="0" distB="0" distL="0" distR="0" wp14:anchorId="68DFBC71" wp14:editId="4B6B2526">
             <wp:extent cx="4977517" cy="3391314"/>
@@ -756,11 +940,15 @@
     </w:p>
     <w:p>
       <w:r>
+        <w:lastRenderedPageBreak/>
         <w:t xml:space="preserve">Se podría intentar otro camino pero que también resulta fallido, luego de escribir A en T1 intentamos bloquear B porque es el último dato a bloquear y ya podríamos empezar a liberar luego, pero no podemos porque B ya está bloqueado en modo exclusivo por T2: </w:t>
       </w:r>
     </w:p>
     <w:p>
       <w:r>
+        <w:rPr>
+          <w:noProof/>
+        </w:rPr>
         <w:drawing>
           <wp:inline distT="0" distB="0" distL="0" distR="0" wp14:anchorId="12449464" wp14:editId="2372FE88">
             <wp:extent cx="2798860" cy="3161135"/>
@@ -807,123 +995,123 @@
           <w:b/>
           <w:bCs/>
         </w:rPr>
+        <w:t>Ejemplo</w:t>
+      </w:r>
+      <w:r>
+        <w:t xml:space="preserve"> utilizando bloqueos </w:t>
+      </w:r>
+      <w:r>
+        <w:rPr>
+          <w:b/>
+          <w:bCs/>
+        </w:rPr>
+        <w:t>compartidos</w:t>
+      </w:r>
+      <w:r>
+        <w:t xml:space="preserve">, </w:t>
+      </w:r>
+      <w:r>
+        <w:rPr>
+          <w:b/>
+          <w:bCs/>
+        </w:rPr>
+        <w:t>exclusivos</w:t>
+      </w:r>
+      <w:r>
+        <w:t xml:space="preserve">, </w:t>
+      </w:r>
+      <w:proofErr w:type="spellStart"/>
+      <w:r>
+        <w:rPr>
+          <w:b/>
+          <w:bCs/>
+        </w:rPr>
+        <w:t>upgrade</w:t>
+      </w:r>
+      <w:proofErr w:type="spellEnd"/>
+      <w:r>
+        <w:t xml:space="preserve"> Up(A), </w:t>
+      </w:r>
+      <w:proofErr w:type="spellStart"/>
+      <w:r>
+        <w:rPr>
+          <w:b/>
+          <w:bCs/>
+        </w:rPr>
+        <w:t>downgrade</w:t>
+      </w:r>
+      <w:proofErr w:type="spellEnd"/>
+      <w:r>
+        <w:t xml:space="preserve"> Do(a) y </w:t>
+      </w:r>
+      <w:proofErr w:type="spellStart"/>
+      <w:r>
+        <w:rPr>
+          <w:b/>
+          <w:bCs/>
+        </w:rPr>
+        <w:t>unlock</w:t>
+      </w:r>
+      <w:proofErr w:type="spellEnd"/>
+      <w:r>
+        <w:t xml:space="preserve"> Un(A).</w:t>
+      </w:r>
+    </w:p>
+    <w:p>
+      <w:proofErr w:type="spellStart"/>
+      <w:r>
+        <w:rPr>
+          <w:b/>
+          <w:bCs/>
+        </w:rPr>
+        <w:t>Upgrade</w:t>
+      </w:r>
+      <w:proofErr w:type="spellEnd"/>
+      <w:r>
+        <w:t xml:space="preserve">: Si tenemos un bloqueo en modo </w:t>
+      </w:r>
+      <w:proofErr w:type="spellStart"/>
+      <w:r>
+        <w:t>modo</w:t>
+      </w:r>
+      <w:proofErr w:type="spellEnd"/>
+      <w:r>
+        <w:t xml:space="preserve"> compartido al hacer un upgrade el bloqueo pasa a ser exclusivo</w:t>
+      </w:r>
+    </w:p>
+    <w:p>
+      <w:proofErr w:type="spellStart"/>
+      <w:r>
+        <w:rPr>
+          <w:b/>
+          <w:bCs/>
+        </w:rPr>
+        <w:t>Downgrade</w:t>
+      </w:r>
+      <w:proofErr w:type="spellEnd"/>
+      <w:r>
+        <w:t xml:space="preserve">: Si tenemos un bloqueo en modo exclusivo al hacer </w:t>
+      </w:r>
+      <w:proofErr w:type="spellStart"/>
+      <w:r>
+        <w:t>downgrade</w:t>
+      </w:r>
+      <w:proofErr w:type="spellEnd"/>
+      <w:r>
+        <w:t xml:space="preserve"> podemos pasarlo a compartido</w:t>
+      </w:r>
+    </w:p>
+    <w:p>
+      <w:r>
+        <w:t>Solicitamos un bloqueo compartido de C y leemos C:</w:t>
+      </w:r>
+    </w:p>
+    <w:p>
+      <w:r>
+        <w:rPr>
+          <w:noProof/>
+        </w:rPr>
         <w:lastRenderedPageBreak/>
-        <w:t>Ejemplo</w:t>
-      </w:r>
-      <w:r>
-        <w:t xml:space="preserve"> utilizando bloqueos </w:t>
-      </w:r>
-      <w:r>
-        <w:rPr>
-          <w:b/>
-          <w:bCs/>
-        </w:rPr>
-        <w:t>compartidos</w:t>
-      </w:r>
-      <w:r>
-        <w:t xml:space="preserve">, </w:t>
-      </w:r>
-      <w:r>
-        <w:rPr>
-          <w:b/>
-          <w:bCs/>
-        </w:rPr>
-        <w:t>exclusivos</w:t>
-      </w:r>
-      <w:r>
-        <w:t xml:space="preserve">, </w:t>
-      </w:r>
-      <w:proofErr w:type="spellStart"/>
-      <w:r>
-        <w:rPr>
-          <w:b/>
-          <w:bCs/>
-        </w:rPr>
-        <w:t>upgrade</w:t>
-      </w:r>
-      <w:proofErr w:type="spellEnd"/>
-      <w:r>
-        <w:t xml:space="preserve"> Up(A), </w:t>
-      </w:r>
-      <w:proofErr w:type="spellStart"/>
-      <w:r>
-        <w:rPr>
-          <w:b/>
-          <w:bCs/>
-        </w:rPr>
-        <w:t>downgrade</w:t>
-      </w:r>
-      <w:proofErr w:type="spellEnd"/>
-      <w:r>
-        <w:t xml:space="preserve"> Do(a) y </w:t>
-      </w:r>
-      <w:proofErr w:type="spellStart"/>
-      <w:r>
-        <w:rPr>
-          <w:b/>
-          <w:bCs/>
-        </w:rPr>
-        <w:t>unlock</w:t>
-      </w:r>
-      <w:proofErr w:type="spellEnd"/>
-      <w:r>
-        <w:t xml:space="preserve"> Un(A).</w:t>
-      </w:r>
-    </w:p>
-    <w:p>
-      <w:proofErr w:type="spellStart"/>
-      <w:r>
-        <w:rPr>
-          <w:b/>
-          <w:bCs/>
-        </w:rPr>
-        <w:t>Upgrade</w:t>
-      </w:r>
-      <w:proofErr w:type="spellEnd"/>
-      <w:r>
-        <w:t xml:space="preserve">: </w:t>
-      </w:r>
-      <w:r>
-        <w:t xml:space="preserve">Si tenemos un bloqueo en modo </w:t>
-      </w:r>
-      <w:proofErr w:type="spellStart"/>
-      <w:r>
-        <w:t>modo</w:t>
-      </w:r>
-      <w:proofErr w:type="spellEnd"/>
-      <w:r>
-        <w:t xml:space="preserve"> compartido al hacer un upgrade el bloqueo pasa a ser exclusivo</w:t>
-      </w:r>
-    </w:p>
-    <w:p>
-      <w:proofErr w:type="spellStart"/>
-      <w:r>
-        <w:rPr>
-          <w:b/>
-          <w:bCs/>
-        </w:rPr>
-        <w:t>Downgrade</w:t>
-      </w:r>
-      <w:proofErr w:type="spellEnd"/>
-      <w:r>
-        <w:t xml:space="preserve">: Si tenemos un bloqueo en modo exclusivo al hacer </w:t>
-      </w:r>
-      <w:proofErr w:type="spellStart"/>
-      <w:r>
-        <w:t>downgrade</w:t>
-      </w:r>
-      <w:proofErr w:type="spellEnd"/>
-      <w:r>
-        <w:t xml:space="preserve"> podemos pasarlo a compartido</w:t>
-      </w:r>
-    </w:p>
-    <w:p>
-      <w:r>
-        <w:t>Solicitamos un bloqueo compartido de C y leemos C:</w:t>
-      </w:r>
-    </w:p>
-    <w:p>
-      <w:r>
         <w:drawing>
           <wp:inline distT="0" distB="0" distL="0" distR="0" wp14:anchorId="4611863F" wp14:editId="7379490C">
             <wp:extent cx="3347698" cy="2846567"/>
@@ -992,6 +1180,9 @@
     </w:p>
     <w:p>
       <w:r>
+        <w:rPr>
+          <w:noProof/>
+        </w:rPr>
         <w:drawing>
           <wp:inline distT="0" distB="0" distL="0" distR="0" wp14:anchorId="28FDDB84" wp14:editId="37907FA1">
             <wp:extent cx="3506526" cy="2993989"/>
@@ -1033,12 +1224,15 @@
     <w:p/>
     <w:p>
       <w:r>
+        <w:t>Solicitamos el bloqueo compartido de C y leemos C</w:t>
+      </w:r>
+    </w:p>
+    <w:p>
+      <w:r>
+        <w:rPr>
+          <w:noProof/>
+        </w:rPr>
         <w:lastRenderedPageBreak/>
-        <w:t>Solicitamos el bloqueo compartido de C y leemos C</w:t>
-      </w:r>
-    </w:p>
-    <w:p>
-      <w:r>
         <w:drawing>
           <wp:inline distT="0" distB="0" distL="0" distR="0" wp14:anchorId="02D45E43" wp14:editId="67FB1173">
             <wp:extent cx="3342507" cy="2838616"/>
@@ -1083,6 +1277,9 @@
     </w:p>
     <w:p>
       <w:r>
+        <w:rPr>
+          <w:noProof/>
+        </w:rPr>
         <w:drawing>
           <wp:inline distT="0" distB="0" distL="0" distR="0" wp14:anchorId="24B2F171" wp14:editId="5F498BDB">
             <wp:extent cx="3349777" cy="2910178"/>
@@ -1134,26 +1331,29 @@
         </w:rPr>
       </w:pPr>
       <w:r>
+        <w:t xml:space="preserve">Antes de desbloquear A pedimos el bloqueo de B porque si desbloqueamos a </w:t>
+      </w:r>
+      <w:proofErr w:type="spellStart"/>
+      <w:r>
+        <w:t>A</w:t>
+      </w:r>
+      <w:proofErr w:type="spellEnd"/>
+      <w:r>
+        <w:t xml:space="preserve"> antes entonces no podemos bloquear datos luego</w:t>
+      </w:r>
+      <w:r>
+        <w:rPr>
+          <w:noProof/>
+        </w:rPr>
+        <w:t xml:space="preserve"> </w:t>
+      </w:r>
+    </w:p>
+    <w:p>
+      <w:r>
+        <w:rPr>
+          <w:noProof/>
+        </w:rPr>
         <w:lastRenderedPageBreak/>
-        <w:t xml:space="preserve">Antes de desbloquear A pedimos el bloqueo de B porque si desbloqueamos a </w:t>
-      </w:r>
-      <w:proofErr w:type="spellStart"/>
-      <w:r>
-        <w:t>A</w:t>
-      </w:r>
-      <w:proofErr w:type="spellEnd"/>
-      <w:r>
-        <w:t xml:space="preserve"> antes entonces no podemos bloquear datos luego</w:t>
-      </w:r>
-      <w:r>
-        <w:rPr>
-          <w:noProof/>
-        </w:rPr>
-        <w:t xml:space="preserve"> </w:t>
-      </w:r>
-    </w:p>
-    <w:p>
-      <w:r>
         <w:drawing>
           <wp:inline distT="0" distB="0" distL="0" distR="0" wp14:anchorId="71EE7645" wp14:editId="5E6CFFE7">
             <wp:extent cx="3338382" cy="2965837"/>
@@ -1206,6 +1406,9 @@
     </w:p>
     <w:p>
       <w:r>
+        <w:rPr>
+          <w:noProof/>
+        </w:rPr>
         <w:drawing>
           <wp:inline distT="0" distB="0" distL="0" distR="0" wp14:anchorId="23715A51" wp14:editId="7A508C45">
             <wp:extent cx="3275938" cy="2857200"/>
@@ -1255,12 +1458,15 @@
     <w:p/>
     <w:p>
       <w:r>
+        <w:t>Esto permite que T2 pueda solicitar el bloqueo de A porque A esta liberado y pueda leer A:</w:t>
+      </w:r>
+    </w:p>
+    <w:p>
+      <w:r>
+        <w:rPr>
+          <w:noProof/>
+        </w:rPr>
         <w:lastRenderedPageBreak/>
-        <w:t>Esto permite que T2 pueda solicitar el bloqueo de A porque A esta liberado y pueda leer A:</w:t>
-      </w:r>
-    </w:p>
-    <w:p>
-      <w:r>
         <w:drawing>
           <wp:inline distT="0" distB="0" distL="0" distR="0" wp14:anchorId="154455C7" wp14:editId="71EEF1ED">
             <wp:extent cx="3498574" cy="3151761"/>
@@ -1300,17 +1506,14 @@
     </w:p>
     <w:p>
       <w:r>
-        <w:t xml:space="preserve">Como ya habíamos solicitado en modo compartido </w:t>
-      </w:r>
-      <w:r>
-        <w:t>el dato B</w:t>
-      </w:r>
-      <w:r>
-        <w:t xml:space="preserve"> antes entonces simplemente leemos B:</w:t>
-      </w:r>
-    </w:p>
-    <w:p>
-      <w:r>
+        <w:t>Como ya habíamos solicitado en modo compartido el dato B antes entonces simplemente leemos B:</w:t>
+      </w:r>
+    </w:p>
+    <w:p>
+      <w:r>
+        <w:rPr>
+          <w:noProof/>
+        </w:rPr>
         <w:drawing>
           <wp:inline distT="0" distB="0" distL="0" distR="0" wp14:anchorId="44E0400F" wp14:editId="060C4499">
             <wp:extent cx="5557962" cy="3156745"/>
@@ -1355,12 +1558,15 @@
     <w:p/>
     <w:p>
       <w:r>
+        <w:t xml:space="preserve">Como T1 termina puede empezar a liberar datos los datos bloqueados (C y B) </w:t>
+      </w:r>
+    </w:p>
+    <w:p>
+      <w:r>
+        <w:rPr>
+          <w:noProof/>
+        </w:rPr>
         <w:lastRenderedPageBreak/>
-        <w:t xml:space="preserve">Como T1 termina puede empezar a liberar datos los datos bloqueados (C y B) </w:t>
-      </w:r>
-    </w:p>
-    <w:p>
-      <w:r>
         <w:drawing>
           <wp:inline distT="0" distB="0" distL="0" distR="0" wp14:anchorId="0ACCA965" wp14:editId="637B4FC0">
             <wp:extent cx="5400040" cy="3124835"/>
@@ -1416,6 +1622,9 @@
     </w:p>
     <w:p>
       <w:r>
+        <w:rPr>
+          <w:noProof/>
+        </w:rPr>
         <w:drawing>
           <wp:inline distT="0" distB="0" distL="0" distR="0" wp14:anchorId="241A2C4B" wp14:editId="30A4FF2A">
             <wp:extent cx="5400040" cy="3097530"/>
@@ -1463,25 +1672,28 @@
     <w:p/>
     <w:p>
       <w:r>
+        <w:t xml:space="preserve">Ejemplo de </w:t>
+      </w:r>
+      <w:proofErr w:type="spellStart"/>
+      <w:r>
+        <w:t>deadlock</w:t>
+      </w:r>
+      <w:proofErr w:type="spellEnd"/>
+      <w:r>
+        <w:t xml:space="preserve"> </w:t>
+      </w:r>
+    </w:p>
+    <w:p>
+      <w:r>
         <w:lastRenderedPageBreak/>
-        <w:t xml:space="preserve">Ejemplo de </w:t>
-      </w:r>
-      <w:proofErr w:type="spellStart"/>
-      <w:r>
-        <w:t>deadlock</w:t>
-      </w:r>
-      <w:proofErr w:type="spellEnd"/>
-      <w:r>
-        <w:t xml:space="preserve"> </w:t>
-      </w:r>
-    </w:p>
-    <w:p>
-      <w:r>
         <w:t>Bloqueamos como venimos haciendo:</w:t>
       </w:r>
     </w:p>
     <w:p>
       <w:r>
+        <w:rPr>
+          <w:noProof/>
+        </w:rPr>
         <w:drawing>
           <wp:inline distT="0" distB="0" distL="0" distR="0" wp14:anchorId="0004F30C" wp14:editId="4D5B07E7">
             <wp:extent cx="3657600" cy="2819328"/>
@@ -1530,10 +1742,12 @@
         <w:t xml:space="preserve">a </w:t>
       </w:r>
       <w:proofErr w:type="spellStart"/>
+      <w:proofErr w:type="gramStart"/>
       <w:r>
         <w:t>A</w:t>
       </w:r>
       <w:proofErr w:type="spellEnd"/>
+      <w:proofErr w:type="gramEnd"/>
       <w:r>
         <w:t xml:space="preserve"> pero no puede</w:t>
       </w:r>
@@ -1543,6 +1757,9 @@
     </w:p>
     <w:p>
       <w:r>
+        <w:rPr>
+          <w:noProof/>
+        </w:rPr>
         <w:drawing>
           <wp:inline distT="0" distB="0" distL="0" distR="0" wp14:anchorId="1ACF524B" wp14:editId="46CCD5FC">
             <wp:extent cx="5400040" cy="2814320"/>
@@ -1590,11 +1807,22 @@
     <w:p>
       <w:r>
         <w:lastRenderedPageBreak/>
-        <w:t xml:space="preserve">Luego T1 tiene que leer B y solicita bloqueo compartido de B pero no lo obtiene porque T2 lo tiene bloqueado en modo exclusivo </w:t>
-      </w:r>
-    </w:p>
-    <w:p>
-      <w:r>
+        <w:t xml:space="preserve">Luego T1 tiene que leer B y solicita bloqueo compartido de </w:t>
+      </w:r>
+      <w:proofErr w:type="gramStart"/>
+      <w:r>
+        <w:t>B</w:t>
+      </w:r>
+      <w:proofErr w:type="gramEnd"/>
+      <w:r>
+        <w:t xml:space="preserve"> pero no lo obtiene porque T2 lo tiene bloqueado en modo exclusivo </w:t>
+      </w:r>
+    </w:p>
+    <w:p>
+      <w:r>
+        <w:rPr>
+          <w:noProof/>
+        </w:rPr>
         <w:drawing>
           <wp:inline distT="0" distB="0" distL="0" distR="0" wp14:anchorId="56CE3F21" wp14:editId="05E603D6">
             <wp:extent cx="5637475" cy="2542963"/>
@@ -1675,13 +1903,7 @@
     </w:p>
     <w:p>
       <w:r>
-        <w:t>Un árbol define el ordenamiento de los bloqueos para todos los datos del sistema, siguiendo las</w:t>
-      </w:r>
-      <w:r>
-        <w:t xml:space="preserve"> </w:t>
-      </w:r>
-      <w:r>
-        <w:t>siguientes reglas:</w:t>
+        <w:t>Un árbol define el ordenamiento de los bloqueos para todos los datos del sistema, siguiendo las siguientes reglas:</w:t>
       </w:r>
     </w:p>
     <w:p>
@@ -1693,15 +1915,27 @@
         </w:numPr>
       </w:pPr>
       <w:r>
-        <w:t xml:space="preserve">El único bloqueo permitido es el exclusivo: </w:t>
-      </w:r>
-      <w:proofErr w:type="spellStart"/>
-      <w:r>
-        <w:t>Lock</w:t>
-      </w:r>
-      <w:proofErr w:type="spellEnd"/>
-      <w:r>
-        <w:t>-X(A) o L-X(A)</w:t>
+        <w:t xml:space="preserve">El único </w:t>
+      </w:r>
+      <w:r>
+        <w:rPr>
+          <w:b/>
+          <w:bCs/>
+        </w:rPr>
+        <w:t>bloqueo</w:t>
+      </w:r>
+      <w:r>
+        <w:t xml:space="preserve"> permitido es el </w:t>
+      </w:r>
+      <w:r>
+        <w:rPr>
+          <w:b/>
+          <w:bCs/>
+        </w:rPr>
+        <w:t>exclusivo</w:t>
+      </w:r>
+      <w:r>
+        <w:t>: L-X(A)</w:t>
       </w:r>
     </w:p>
     <w:p>
@@ -1711,8 +1945,16 @@
           <w:ilvl w:val="0"/>
           <w:numId w:val="2"/>
         </w:numPr>
-      </w:pPr>
-      <w:r>
+        <w:rPr>
+          <w:b/>
+          <w:bCs/>
+        </w:rPr>
+      </w:pPr>
+      <w:r>
+        <w:rPr>
+          <w:b/>
+          <w:bCs/>
+        </w:rPr>
         <w:t>El primer bloqueo de cada transacción puede ser sobre cualquier dato.</w:t>
       </w:r>
     </w:p>
@@ -1723,15 +1965,17 @@
           <w:ilvl w:val="0"/>
           <w:numId w:val="2"/>
         </w:numPr>
-      </w:pPr>
-      <w:r>
-        <w:t>Después de su primer bloqueo una transacción puede bloquear un dato Q si tiene bloqueado al padre</w:t>
-      </w:r>
-      <w:r>
-        <w:t xml:space="preserve"> </w:t>
-      </w:r>
-      <w:r>
-        <w:t>de Q en el árbol</w:t>
+        <w:rPr>
+          <w:b/>
+          <w:bCs/>
+        </w:rPr>
+      </w:pPr>
+      <w:r>
+        <w:rPr>
+          <w:b/>
+          <w:bCs/>
+        </w:rPr>
+        <w:t>Después de su primer bloqueo una transacción puede bloquear un dato Q si tiene bloqueado al padre de Q en el árbol</w:t>
       </w:r>
     </w:p>
     <w:p>
@@ -1743,31 +1987,7 @@
         </w:numPr>
       </w:pPr>
       <w:r>
-        <w:t>El 1er dato R que bloquea una transacción restringe los</w:t>
-      </w:r>
-      <w:r>
-        <w:t xml:space="preserve"> </w:t>
-      </w:r>
-      <w:r>
-        <w:t>datos que podrá bloquear a lo largo de su ejecución. Solo</w:t>
-      </w:r>
-      <w:r>
-        <w:t xml:space="preserve"> </w:t>
-      </w:r>
-      <w:r>
-        <w:t>podrá bloquear a los datos descendientes en el sub-árbol</w:t>
-      </w:r>
-      <w:r>
-        <w:t xml:space="preserve"> </w:t>
-      </w:r>
-      <w:r>
-        <w:t>que tenga el dato R como raíz, avanzando de padres a</w:t>
-      </w:r>
-      <w:r>
-        <w:t xml:space="preserve"> </w:t>
-      </w:r>
-      <w:r>
-        <w:t>hijos.</w:t>
+        <w:t>El 1er dato R que bloquea una transacción restringe los datos que podrá bloquear a lo largo de su ejecución. Solo podrá bloquear a los datos descendientes en el sub-árbol que tenga el dato R como raíz, avanzando de padres a hijos.</w:t>
       </w:r>
     </w:p>
     <w:p>
@@ -1777,15 +1997,20 @@
           <w:ilvl w:val="0"/>
           <w:numId w:val="2"/>
         </w:numPr>
-      </w:pPr>
-      <w:r>
-        <w:t xml:space="preserve">Cuando una transacción desbloquea un dato Q (Un(Q)) no puede volver a bloquear </w:t>
-      </w:r>
-      <w:r>
-        <w:t xml:space="preserve">a </w:t>
-      </w:r>
-      <w:r>
-        <w:t>Q.</w:t>
+        <w:rPr>
+          <w:b/>
+          <w:bCs/>
+        </w:rPr>
+      </w:pPr>
+      <w:r>
+        <w:t xml:space="preserve">Cuando </w:t>
+      </w:r>
+      <w:r>
+        <w:rPr>
+          <w:b/>
+          <w:bCs/>
+        </w:rPr>
+        <w:t>una transacción desbloquea un dato Q (Un(Q)) no puede volver a bloquear a Q.</w:t>
       </w:r>
     </w:p>
     <w:p>
@@ -1795,9 +2020,20 @@
           <w:ilvl w:val="0"/>
           <w:numId w:val="2"/>
         </w:numPr>
-      </w:pPr>
-      <w:r>
-        <w:t>Los datos pueden desbloquearse en cualquier momento, es decir, puede no respetar 2 fases.</w:t>
+        <w:rPr>
+          <w:b/>
+          <w:bCs/>
+        </w:rPr>
+      </w:pPr>
+      <w:r>
+        <w:t>Los datos pueden desbloquearse en cualquier momento, es decir</w:t>
+      </w:r>
+      <w:r>
+        <w:rPr>
+          <w:b/>
+          <w:bCs/>
+        </w:rPr>
+        <w:t>, puede no respetar 2 fases.</w:t>
       </w:r>
     </w:p>
     <w:p/>
@@ -1971,22 +2207,7 @@
     </w:p>
     <w:p>
       <w:r>
-        <w:t xml:space="preserve"> </w:t>
-      </w:r>
-      <w:r>
-        <w:t xml:space="preserve">Analizaremos 2 planificaciones distintas con las </w:t>
-      </w:r>
-      <w:r>
-        <w:t>mismas transacciones</w:t>
-      </w:r>
-      <w:r>
-        <w:t xml:space="preserve"> T1 y T2 que utilizamos para</w:t>
-      </w:r>
-      <w:r>
-        <w:t xml:space="preserve"> </w:t>
-      </w:r>
-      <w:r>
-        <w:t>el protocolo de 2 fases. Verificaremos si es posible obtener las planificaciones considerando el árbol</w:t>
+        <w:t xml:space="preserve"> Analizaremos 2 planificaciones distintas con las mismas transacciones T1 y T2 que utilizamos para el protocolo de 2 fases. Verificaremos si es posible obtener las planificaciones considerando el árbol</w:t>
       </w:r>
       <w:r>
         <w:t xml:space="preserve"> de la derecha</w:t>
@@ -1997,6 +2218,9 @@
     </w:p>
     <w:p>
       <w:r>
+        <w:rPr>
+          <w:noProof/>
+        </w:rPr>
         <w:drawing>
           <wp:inline distT="0" distB="0" distL="0" distR="0" wp14:anchorId="1A99157C" wp14:editId="222486C5">
             <wp:extent cx="2880694" cy="2782957"/>
@@ -2042,10 +2266,12 @@
         <w:t xml:space="preserve">, entonces si leemos B y bloqueamos B después solo podemos acceder a </w:t>
       </w:r>
       <w:proofErr w:type="spellStart"/>
+      <w:proofErr w:type="gramStart"/>
       <w:r>
         <w:t>A</w:t>
       </w:r>
       <w:proofErr w:type="spellEnd"/>
+      <w:proofErr w:type="gramEnd"/>
       <w:r>
         <w:t xml:space="preserve"> pero no a C.</w:t>
       </w:r>
@@ -2079,6 +2305,9 @@
     </w:p>
     <w:p>
       <w:r>
+        <w:rPr>
+          <w:noProof/>
+        </w:rPr>
         <w:drawing>
           <wp:inline distT="0" distB="0" distL="0" distR="0" wp14:anchorId="06F6B6FA" wp14:editId="1400D432">
             <wp:extent cx="4309907" cy="3093058"/>
@@ -2124,20 +2353,18 @@
       </w:r>
     </w:p>
     <w:p>
+      <w:r>
+        <w:t>Acá</w:t>
+      </w:r>
+      <w:r>
+        <w:t xml:space="preserve"> no hay que respetar las 2 fases, podemos desbloquear C siempre que luego podamos acceder a </w:t>
+      </w:r>
       <w:proofErr w:type="spellStart"/>
       <w:r>
-        <w:t>Aca</w:t>
+        <w:t>A</w:t>
       </w:r>
       <w:proofErr w:type="spellEnd"/>
       <w:r>
-        <w:t xml:space="preserve"> no hay que respetar las 2 fases, podemos desbloquear C siempre que luego podamos acceder a </w:t>
-      </w:r>
-      <w:proofErr w:type="spellStart"/>
-      <w:r>
-        <w:t>A</w:t>
-      </w:r>
-      <w:proofErr w:type="spellEnd"/>
-      <w:r>
         <w:t xml:space="preserve"> (o sea tengamos bloqueado al padre de A).</w:t>
       </w:r>
     </w:p>
@@ -2145,17 +2372,18 @@
       <w:r>
         <w:t xml:space="preserve">Ya podemos liberar C porque ya lo </w:t>
       </w:r>
-      <w:proofErr w:type="spellStart"/>
-      <w:r>
-        <w:t>leimos</w:t>
-      </w:r>
-      <w:proofErr w:type="spellEnd"/>
+      <w:r>
+        <w:t>leímos</w:t>
+      </w:r>
       <w:r>
         <w:t xml:space="preserve"> y no lo volveremos a utilizar en la planificación.</w:t>
       </w:r>
     </w:p>
     <w:p>
       <w:r>
+        <w:rPr>
+          <w:noProof/>
+        </w:rPr>
         <w:drawing>
           <wp:inline distT="0" distB="0" distL="0" distR="0" wp14:anchorId="661B31BA" wp14:editId="7E4CF04B">
             <wp:extent cx="4222143" cy="3080715"/>
@@ -2200,6 +2428,9 @@
     </w:p>
     <w:p>
       <w:r>
+        <w:rPr>
+          <w:noProof/>
+        </w:rPr>
         <w:drawing>
           <wp:inline distT="0" distB="0" distL="0" distR="0" wp14:anchorId="4B9A8B81" wp14:editId="60896C77">
             <wp:extent cx="4317559" cy="3253401"/>
@@ -2247,6 +2478,9 @@
     </w:p>
     <w:p>
       <w:r>
+        <w:rPr>
+          <w:noProof/>
+        </w:rPr>
         <w:drawing>
           <wp:inline distT="0" distB="0" distL="0" distR="0" wp14:anchorId="6E480294" wp14:editId="4B5CB936">
             <wp:extent cx="4365266" cy="3247770"/>
@@ -2286,7 +2520,15 @@
     </w:p>
     <w:p>
       <w:r>
-        <w:t xml:space="preserve">Necesitamos solicitar A pero para solicitarlo necesitamos bloquear al padre (B). </w:t>
+        <w:t xml:space="preserve">Necesitamos solicitar </w:t>
+      </w:r>
+      <w:proofErr w:type="gramStart"/>
+      <w:r>
+        <w:t>A</w:t>
+      </w:r>
+      <w:proofErr w:type="gramEnd"/>
+      <w:r>
+        <w:t xml:space="preserve"> pero para solicitarlo necesitamos bloquear al padre (B). </w:t>
       </w:r>
     </w:p>
     <w:p>
@@ -2301,6 +2543,9 @@
     </w:p>
     <w:p>
       <w:r>
+        <w:rPr>
+          <w:noProof/>
+        </w:rPr>
         <w:drawing>
           <wp:inline distT="0" distB="0" distL="0" distR="0" wp14:anchorId="1D690C72" wp14:editId="52342A98">
             <wp:extent cx="5400040" cy="2727960"/>
@@ -2351,6 +2596,9 @@
     </w:p>
     <w:p>
       <w:r>
+        <w:rPr>
+          <w:noProof/>
+        </w:rPr>
         <w:drawing>
           <wp:inline distT="0" distB="0" distL="0" distR="0" wp14:anchorId="296321F9" wp14:editId="27AE404A">
             <wp:extent cx="5400040" cy="2599055"/>
@@ -2416,6 +2664,9 @@
     </w:p>
     <w:p>
       <w:r>
+        <w:rPr>
+          <w:noProof/>
+        </w:rPr>
         <w:drawing>
           <wp:inline distT="0" distB="0" distL="0" distR="0" wp14:anchorId="7C205D60" wp14:editId="46D68A8E">
             <wp:extent cx="2775595" cy="2242268"/>
@@ -2460,6 +2711,9 @@
     </w:p>
     <w:p>
       <w:r>
+        <w:rPr>
+          <w:noProof/>
+        </w:rPr>
         <w:drawing>
           <wp:inline distT="0" distB="0" distL="0" distR="0" wp14:anchorId="6B4218EA" wp14:editId="14752AD7">
             <wp:extent cx="5400040" cy="2451100"/>
@@ -2498,19 +2752,23 @@
       </w:r>
     </w:p>
     <w:p>
-      <w:proofErr w:type="spellStart"/>
-      <w:r>
-        <w:t>Tendriamos</w:t>
-      </w:r>
-      <w:proofErr w:type="spellEnd"/>
-      <w:r>
-        <w:t xml:space="preserve"> q pasar a la ejecución de T2 pero para que T2 acceda a C, T1 </w:t>
-      </w:r>
-      <w:proofErr w:type="spellStart"/>
-      <w:r>
-        <w:t>tendria</w:t>
-      </w:r>
-      <w:proofErr w:type="spellEnd"/>
+      <w:r>
+        <w:t>Tendríamos</w:t>
+      </w:r>
+      <w:r>
+        <w:t xml:space="preserve"> q pasar a la ejecución de </w:t>
+      </w:r>
+      <w:proofErr w:type="gramStart"/>
+      <w:r>
+        <w:t>T2</w:t>
+      </w:r>
+      <w:proofErr w:type="gramEnd"/>
+      <w:r>
+        <w:t xml:space="preserve"> pero para que T2 acceda a C, T1 </w:t>
+      </w:r>
+      <w:r>
+        <w:t>tendría</w:t>
+      </w:r>
       <w:r>
         <w:t xml:space="preserve"> que liberar a C.</w:t>
       </w:r>
@@ -2519,25 +2777,30 @@
       <w:r>
         <w:t xml:space="preserve">Si liberamos a C en T1 </w:t>
       </w:r>
-      <w:proofErr w:type="spellStart"/>
-      <w:r>
-        <w:t>tendriamos</w:t>
-      </w:r>
-      <w:proofErr w:type="spellEnd"/>
-      <w:r>
-        <w:t xml:space="preserve"> que antes bloquear a B porque sino no </w:t>
-      </w:r>
-      <w:proofErr w:type="spellStart"/>
-      <w:r>
-        <w:t>pordriamos</w:t>
-      </w:r>
-      <w:proofErr w:type="spellEnd"/>
+      <w:r>
+        <w:t>tendríamos</w:t>
+      </w:r>
+      <w:r>
+        <w:t xml:space="preserve"> que antes bloquear a B porque </w:t>
+      </w:r>
+      <w:r>
+        <w:t>si no, no</w:t>
+      </w:r>
+      <w:r>
+        <w:t xml:space="preserve"> </w:t>
+      </w:r>
+      <w:r>
+        <w:t>podríamos</w:t>
+      </w:r>
       <w:r>
         <w:t xml:space="preserve"> acceder a nada luego. Luego desbloqueamos C.</w:t>
       </w:r>
     </w:p>
     <w:p>
       <w:r>
+        <w:rPr>
+          <w:noProof/>
+        </w:rPr>
         <w:drawing>
           <wp:inline distT="0" distB="0" distL="0" distR="0" wp14:anchorId="52C293BC" wp14:editId="65A6211A">
             <wp:extent cx="5400040" cy="2207895"/>
@@ -2583,11 +2846,22 @@
     </w:p>
     <w:p>
       <w:r>
-        <w:t xml:space="preserve">Intentamos acceder a B pero T1 tiene bloqueado exclusivamente a B </w:t>
-      </w:r>
-    </w:p>
-    <w:p>
-      <w:r>
+        <w:t xml:space="preserve">Intentamos acceder a </w:t>
+      </w:r>
+      <w:proofErr w:type="gramStart"/>
+      <w:r>
+        <w:t>B</w:t>
+      </w:r>
+      <w:proofErr w:type="gramEnd"/>
+      <w:r>
+        <w:t xml:space="preserve"> pero T1 tiene bloqueado exclusivamente a B </w:t>
+      </w:r>
+    </w:p>
+    <w:p>
+      <w:r>
+        <w:rPr>
+          <w:noProof/>
+        </w:rPr>
         <w:drawing>
           <wp:inline distT="0" distB="0" distL="0" distR="0" wp14:anchorId="6F9DD3C3" wp14:editId="19DB4E20">
             <wp:extent cx="5400040" cy="2315210"/>
@@ -2660,19 +2934,7 @@
       </w:r>
       <w:proofErr w:type="spellEnd"/>
       <w:r>
-        <w:t xml:space="preserve"> es exigir que</w:t>
-      </w:r>
-      <w:r>
-        <w:t xml:space="preserve"> </w:t>
-      </w:r>
-      <w:r>
-        <w:t>el acceso a los datos se haga de modo mutuamente</w:t>
-      </w:r>
-      <w:r>
-        <w:t xml:space="preserve"> </w:t>
-      </w:r>
-      <w:r>
-        <w:t>excluyente.</w:t>
+        <w:t xml:space="preserve"> es exigir que el acceso a los datos se haga de modo mutuamente excluyente.</w:t>
       </w:r>
     </w:p>
     <w:p>
@@ -2782,7 +3044,6 @@
         <w:t>T puede leer y escribir Q.</w:t>
       </w:r>
     </w:p>
-    <w:p/>
     <w:sectPr>
       <w:pgSz w:w="11906" w:h="16838"/>
       <w:pgMar w:top="1417" w:right="1701" w:bottom="1417" w:left="1701" w:header="708" w:footer="708" w:gutter="0"/>
@@ -2796,6 +3057,119 @@
 <file path=word/numbering.xml><?xml version="1.0" encoding="utf-8"?>
 <w:numbering xmlns:wpc="http://schemas.microsoft.com/office/word/2010/wordprocessingCanvas" xmlns:cx="http://schemas.microsoft.com/office/drawing/2014/chartex" xmlns:cx1="http://schemas.microsoft.com/office/drawing/2015/9/8/chartex" xmlns:cx2="http://schemas.microsoft.com/office/drawing/2015/10/21/chartex" xmlns:cx3="http://schemas.microsoft.com/office/drawing/2016/5/9/chartex" xmlns:cx4="http://schemas.microsoft.com/office/drawing/2016/5/10/chartex" xmlns:cx5="http://schemas.microsoft.com/office/drawing/2016/5/11/chartex" xmlns:cx6="http://schemas.microsoft.com/office/drawing/2016/5/12/chartex" xmlns:cx7="http://schemas.microsoft.com/office/drawing/2016/5/13/chartex" xmlns:cx8="http://schemas.microsoft.com/office/drawing/2016/5/14/chartex" xmlns:mc="http://schemas.openxmlformats.org/markup-compatibility/2006" xmlns:aink="http://schemas.microsoft.com/office/drawing/2016/ink" xmlns:am3d="http://schemas.microsoft.com/office/drawing/2017/model3d" xmlns:o="urn:schemas-microsoft-com:office:office" xmlns:oel="http://schemas.microsoft.com/office/2019/extlst" xmlns:r="http://schemas.openxmlformats.org/officeDocument/2006/relationships" xmlns:m="http://schemas.openxmlformats.org/officeDocument/2006/math" xmlns:v="urn:schemas-microsoft-com:vml" xmlns:wp14="http://schemas.microsoft.com/office/word/2010/wordprocessingDrawing" xmlns:wp="http://schemas.openxmlformats.org/drawingml/2006/wordprocessingDrawing" xmlns:w10="urn:schemas-microsoft-com:office:word" xmlns:w="http://schemas.openxmlformats.org/wordprocessingml/2006/main" xmlns:w14="http://schemas.microsoft.com/office/word/2010/wordml" xmlns:w15="http://schemas.microsoft.com/office/word/2012/wordml" xmlns:w16cex="http://schemas.microsoft.com/office/word/2018/wordml/cex" xmlns:w16cid="http://schemas.microsoft.com/office/word/2016/wordml/cid" xmlns:w16="http://schemas.microsoft.com/office/word/2018/wordml" xmlns:w16du="http://schemas.microsoft.com/office/word/2023/wordml/word16du" xmlns:w16sdtdh="http://schemas.microsoft.com/office/word/2020/wordml/sdtdatahash" xmlns:w16se="http://schemas.microsoft.com/office/word/2015/wordml/symex" xmlns:wpg="http://schemas.microsoft.com/office/word/2010/wordprocessingGroup" xmlns:wpi="http://schemas.microsoft.com/office/word/2010/wordprocessingInk" xmlns:wne="http://schemas.microsoft.com/office/word/2006/wordml" xmlns:wps="http://schemas.microsoft.com/office/word/2010/wordprocessingShape" mc:Ignorable="w14 w15 w16se w16cid w16 w16cex w16sdtdh w16du wp14">
   <w:abstractNum w:abstractNumId="0" w15:restartNumberingAfterBreak="0">
+    <w:nsid w:val="22C22E9C"/>
+    <w:multiLevelType w:val="hybridMultilevel"/>
+    <w:tmpl w:val="961427A4"/>
+    <w:lvl w:ilvl="0" w:tplc="2C0A0001">
+      <w:start w:val="1"/>
+      <w:numFmt w:val="bullet"/>
+      <w:lvlText w:val=""/>
+      <w:lvlJc w:val="left"/>
+      <w:pPr>
+        <w:ind w:left="720" w:hanging="360"/>
+      </w:pPr>
+      <w:rPr>
+        <w:rFonts w:ascii="Symbol" w:hAnsi="Symbol" w:hint="default"/>
+      </w:rPr>
+    </w:lvl>
+    <w:lvl w:ilvl="1" w:tplc="2C0A0003" w:tentative="1">
+      <w:start w:val="1"/>
+      <w:numFmt w:val="bullet"/>
+      <w:lvlText w:val="o"/>
+      <w:lvlJc w:val="left"/>
+      <w:pPr>
+        <w:ind w:left="1440" w:hanging="360"/>
+      </w:pPr>
+      <w:rPr>
+        <w:rFonts w:ascii="Courier New" w:hAnsi="Courier New" w:cs="Courier New" w:hint="default"/>
+      </w:rPr>
+    </w:lvl>
+    <w:lvl w:ilvl="2" w:tplc="2C0A0005" w:tentative="1">
+      <w:start w:val="1"/>
+      <w:numFmt w:val="bullet"/>
+      <w:lvlText w:val=""/>
+      <w:lvlJc w:val="left"/>
+      <w:pPr>
+        <w:ind w:left="2160" w:hanging="360"/>
+      </w:pPr>
+      <w:rPr>
+        <w:rFonts w:ascii="Wingdings" w:hAnsi="Wingdings" w:hint="default"/>
+      </w:rPr>
+    </w:lvl>
+    <w:lvl w:ilvl="3" w:tplc="2C0A0001" w:tentative="1">
+      <w:start w:val="1"/>
+      <w:numFmt w:val="bullet"/>
+      <w:lvlText w:val=""/>
+      <w:lvlJc w:val="left"/>
+      <w:pPr>
+        <w:ind w:left="2880" w:hanging="360"/>
+      </w:pPr>
+      <w:rPr>
+        <w:rFonts w:ascii="Symbol" w:hAnsi="Symbol" w:hint="default"/>
+      </w:rPr>
+    </w:lvl>
+    <w:lvl w:ilvl="4" w:tplc="2C0A0003" w:tentative="1">
+      <w:start w:val="1"/>
+      <w:numFmt w:val="bullet"/>
+      <w:lvlText w:val="o"/>
+      <w:lvlJc w:val="left"/>
+      <w:pPr>
+        <w:ind w:left="3600" w:hanging="360"/>
+      </w:pPr>
+      <w:rPr>
+        <w:rFonts w:ascii="Courier New" w:hAnsi="Courier New" w:cs="Courier New" w:hint="default"/>
+      </w:rPr>
+    </w:lvl>
+    <w:lvl w:ilvl="5" w:tplc="2C0A0005" w:tentative="1">
+      <w:start w:val="1"/>
+      <w:numFmt w:val="bullet"/>
+      <w:lvlText w:val=""/>
+      <w:lvlJc w:val="left"/>
+      <w:pPr>
+        <w:ind w:left="4320" w:hanging="360"/>
+      </w:pPr>
+      <w:rPr>
+        <w:rFonts w:ascii="Wingdings" w:hAnsi="Wingdings" w:hint="default"/>
+      </w:rPr>
+    </w:lvl>
+    <w:lvl w:ilvl="6" w:tplc="2C0A0001" w:tentative="1">
+      <w:start w:val="1"/>
+      <w:numFmt w:val="bullet"/>
+      <w:lvlText w:val=""/>
+      <w:lvlJc w:val="left"/>
+      <w:pPr>
+        <w:ind w:left="5040" w:hanging="360"/>
+      </w:pPr>
+      <w:rPr>
+        <w:rFonts w:ascii="Symbol" w:hAnsi="Symbol" w:hint="default"/>
+      </w:rPr>
+    </w:lvl>
+    <w:lvl w:ilvl="7" w:tplc="2C0A0003" w:tentative="1">
+      <w:start w:val="1"/>
+      <w:numFmt w:val="bullet"/>
+      <w:lvlText w:val="o"/>
+      <w:lvlJc w:val="left"/>
+      <w:pPr>
+        <w:ind w:left="5760" w:hanging="360"/>
+      </w:pPr>
+      <w:rPr>
+        <w:rFonts w:ascii="Courier New" w:hAnsi="Courier New" w:cs="Courier New" w:hint="default"/>
+      </w:rPr>
+    </w:lvl>
+    <w:lvl w:ilvl="8" w:tplc="2C0A0005" w:tentative="1">
+      <w:start w:val="1"/>
+      <w:numFmt w:val="bullet"/>
+      <w:lvlText w:val=""/>
+      <w:lvlJc w:val="left"/>
+      <w:pPr>
+        <w:ind w:left="6480" w:hanging="360"/>
+      </w:pPr>
+      <w:rPr>
+        <w:rFonts w:ascii="Wingdings" w:hAnsi="Wingdings" w:hint="default"/>
+      </w:rPr>
+    </w:lvl>
+  </w:abstractNum>
+  <w:abstractNum w:abstractNumId="1" w15:restartNumberingAfterBreak="0">
     <w:nsid w:val="2C060CE5"/>
     <w:multiLevelType w:val="hybridMultilevel"/>
     <w:tmpl w:val="9A180FDE"/>
@@ -2881,7 +3255,7 @@
       </w:pPr>
     </w:lvl>
   </w:abstractNum>
-  <w:abstractNum w:abstractNumId="1" w15:restartNumberingAfterBreak="0">
+  <w:abstractNum w:abstractNumId="2" w15:restartNumberingAfterBreak="0">
     <w:nsid w:val="760334AC"/>
     <w:multiLevelType w:val="hybridMultilevel"/>
     <w:tmpl w:val="AB3A77F8"/>
@@ -2968,10 +3342,13 @@
     </w:lvl>
   </w:abstractNum>
   <w:num w:numId="1" w16cid:durableId="220026499">
-    <w:abstractNumId w:val="0"/>
+    <w:abstractNumId w:val="1"/>
   </w:num>
   <w:num w:numId="2" w16cid:durableId="875119456">
-    <w:abstractNumId w:val="1"/>
+    <w:abstractNumId w:val="2"/>
+  </w:num>
+  <w:num w:numId="3" w16cid:durableId="886986284">
+    <w:abstractNumId w:val="0"/>
   </w:num>
 </w:numbering>
 </file>
@@ -3380,6 +3757,7 @@
   <w:style w:type="character" w:default="1" w:styleId="Fuentedeprrafopredeter">
     <w:name w:val="Default Paragraph Font"/>
     <w:uiPriority w:val="1"/>
+    <w:semiHidden/>
     <w:unhideWhenUsed/>
   </w:style>
   <w:style w:type="table" w:default="1" w:styleId="Tablanormal">
